--- a/Introduction PAZ.docx
+++ b/Introduction PAZ.docx
@@ -1,6 +1,6 @@
 
 <file path=word/document.xml><?xml version="1.0" encoding="utf-8"?>
-<w:document xmlns:wpc="http://schemas.microsoft.com/office/word/2010/wordprocessingCanvas" xmlns:cx="http://schemas.microsoft.com/office/drawing/2014/chartex" xmlns:cx1="http://schemas.microsoft.com/office/drawing/2015/9/8/chartex" xmlns:cx2="http://schemas.microsoft.com/office/drawing/2015/10/21/chartex" xmlns:cx3="http://schemas.microsoft.com/office/drawing/2016/5/9/chartex" xmlns:cx4="http://schemas.microsoft.com/office/drawing/2016/5/10/chartex" xmlns:cx5="http://schemas.microsoft.com/office/drawing/2016/5/11/chartex" xmlns:cx6="http://schemas.microsoft.com/office/drawing/2016/5/12/chartex" xmlns:cx7="http://schemas.microsoft.com/office/drawing/2016/5/13/chartex" xmlns:cx8="http://schemas.microsoft.com/office/drawing/2016/5/14/chartex" xmlns:mc="http://schemas.openxmlformats.org/markup-compatibility/2006" xmlns:aink="http://schemas.microsoft.com/office/drawing/2016/ink" xmlns:am3d="http://schemas.microsoft.com/office/drawing/2017/model3d" xmlns:o="urn:schemas-microsoft-com:office:office" xmlns:oel="http://schemas.microsoft.com/office/2019/extlst" xmlns:r="http://schemas.openxmlformats.org/officeDocument/2006/relationships" xmlns:m="http://schemas.openxmlformats.org/officeDocument/2006/math" xmlns:v="urn:schemas-microsoft-com:vml" xmlns:wp14="http://schemas.microsoft.com/office/word/2010/wordprocessingDrawing" xmlns:wp="http://schemas.openxmlformats.org/drawingml/2006/wordprocessingDrawing" xmlns:w10="urn:schemas-microsoft-com:office:word" xmlns:w="http://schemas.openxmlformats.org/wordprocessingml/2006/main" xmlns:w14="http://schemas.microsoft.com/office/word/2010/wordml" xmlns:w15="http://schemas.microsoft.com/office/word/2012/wordml" xmlns:w16cex="http://schemas.microsoft.com/office/word/2018/wordml/cex" xmlns:w16cid="http://schemas.microsoft.com/office/word/2016/wordml/cid" xmlns:w16="http://schemas.microsoft.com/office/word/2018/wordml" xmlns:w16sdtdh="http://schemas.microsoft.com/office/word/2020/wordml/sdtdatahash" xmlns:w16se="http://schemas.microsoft.com/office/word/2015/wordml/symex" xmlns:wpg="http://schemas.microsoft.com/office/word/2010/wordprocessingGroup" xmlns:wpi="http://schemas.microsoft.com/office/word/2010/wordprocessingInk" xmlns:wne="http://schemas.microsoft.com/office/word/2006/wordml" xmlns:wps="http://schemas.microsoft.com/office/word/2010/wordprocessingShape" mc:Ignorable="w14 w15 w16se w16cid w16 w16cex w16sdtdh wp14">
+<w:document xmlns:wpc="http://schemas.microsoft.com/office/word/2010/wordprocessingCanvas" xmlns:cx="http://schemas.microsoft.com/office/drawing/2014/chartex" xmlns:cx1="http://schemas.microsoft.com/office/drawing/2015/9/8/chartex" xmlns:cx2="http://schemas.microsoft.com/office/drawing/2015/10/21/chartex" xmlns:cx3="http://schemas.microsoft.com/office/drawing/2016/5/9/chartex" xmlns:cx4="http://schemas.microsoft.com/office/drawing/2016/5/10/chartex" xmlns:cx5="http://schemas.microsoft.com/office/drawing/2016/5/11/chartex" xmlns:cx6="http://schemas.microsoft.com/office/drawing/2016/5/12/chartex" xmlns:cx7="http://schemas.microsoft.com/office/drawing/2016/5/13/chartex" xmlns:cx8="http://schemas.microsoft.com/office/drawing/2016/5/14/chartex" xmlns:mc="http://schemas.openxmlformats.org/markup-compatibility/2006" xmlns:aink="http://schemas.microsoft.com/office/drawing/2016/ink" xmlns:am3d="http://schemas.microsoft.com/office/drawing/2017/model3d" xmlns:o="urn:schemas-microsoft-com:office:office" xmlns:oel="http://schemas.microsoft.com/office/2019/extlst" xmlns:r="http://schemas.openxmlformats.org/officeDocument/2006/relationships" xmlns:m="http://schemas.openxmlformats.org/officeDocument/2006/math" xmlns:v="urn:schemas-microsoft-com:vml" xmlns:wp14="http://schemas.microsoft.com/office/word/2010/wordprocessingDrawing" xmlns:wp="http://schemas.openxmlformats.org/drawingml/2006/wordprocessingDrawing" xmlns:w10="urn:schemas-microsoft-com:office:word" xmlns:w="http://schemas.openxmlformats.org/wordprocessingml/2006/main" xmlns:w14="http://schemas.microsoft.com/office/word/2010/wordml" xmlns:w15="http://schemas.microsoft.com/office/word/2012/wordml" xmlns:w16cex="http://schemas.microsoft.com/office/word/2018/wordml/cex" xmlns:w16cid="http://schemas.microsoft.com/office/word/2016/wordml/cid" xmlns:w16="http://schemas.microsoft.com/office/word/2018/wordml" xmlns:w16du="http://schemas.microsoft.com/office/word/2023/wordml/word16du" xmlns:w16sdtdh="http://schemas.microsoft.com/office/word/2020/wordml/sdtdatahash" xmlns:w16se="http://schemas.microsoft.com/office/word/2015/wordml/symex" xmlns:wpg="http://schemas.microsoft.com/office/word/2010/wordprocessingGroup" xmlns:wpi="http://schemas.microsoft.com/office/word/2010/wordprocessingInk" xmlns:wne="http://schemas.microsoft.com/office/word/2006/wordml" xmlns:wps="http://schemas.microsoft.com/office/word/2010/wordprocessingShape" mc:Ignorable="w14 w15 w16se w16cid w16 w16cex w16sdtdh w16du wp14">
   <w:background w:color="000000" w:themeColor="text1"/>
   <w:body>
     <w:p>
@@ -43,40 +43,7 @@
         <w:jc w:val="both"/>
       </w:pPr>
       <w:r>
-        <w:t xml:space="preserve">Dans un contexte national de danger de zombification, plusieurs événements pourraient contribuer à cette menace imminente. </w:t>
-      </w:r>
-      <w:r>
-        <w:t>U</w:t>
-      </w:r>
-      <w:r>
-        <w:t>ne épidémie virale émerge soudainement, causant des mutations dans le code génétique humain et entraînant des comportements similaires à ceux des zombies.</w:t>
-      </w:r>
-      <w:r>
-        <w:t xml:space="preserve"> </w:t>
-      </w:r>
-      <w:r>
-        <w:t>Le virus responsable de la zombification se propage rapidement à travers le pays, provoquant des cas de zombification dans plusieurs régions. Les autorités sanitaires et gouvernementales sont rapidement submergées par la gestion de l'épidémie. La propagation rapide de l'épidémie crée la panique parmi la population. Les gens fuient les zones densément peuplées, provoquant des troubles sociaux et une crise humanitaire.</w:t>
-      </w:r>
-      <w:r>
-        <w:t xml:space="preserve"> </w:t>
-      </w:r>
-      <w:r>
-        <w:t>Les tentatives de mettre en place des zones de quarantaine pour contenir l'épidémie échouent alors que les personnes infectées par le virus parviennent à s'échapper ou à contaminer d'autres individus avant d'être isolées.</w:t>
-      </w:r>
-      <w:r>
-        <w:t xml:space="preserve"> </w:t>
-      </w:r>
-      <w:r>
-        <w:t>L'effondrement des services publics tels que les services d'urgence, les hôpitaux et les forces de l'ordre aggrave la situation. Les ressources médicales sont rapidement épuisées, tandis que les forces de l'ordre luttent pour maintenir l'ordre dans un climat de chaos croissant.</w:t>
-      </w:r>
-      <w:r>
-        <w:t xml:space="preserve"> </w:t>
-      </w:r>
-      <w:r>
-        <w:t>L'incapacité des autorités à contenir l'épidémie conduit à une perte de confiance du public dans le gouvernement. Les troubles sociaux et les émeutes éclatent alors que les citoyens demandent des réponses et des solutions efficaces.</w:t>
-      </w:r>
-      <w:r>
-        <w:t xml:space="preserve"> </w:t>
+        <w:t xml:space="preserve">Dans un contexte national de danger de zombification, plusieurs événements pourraient contribuer à cette menace imminente. Une épidémie virale émerge soudainement, causant des mutations dans le code génétique humain et entraînant des comportements similaires à ceux des zombies. Le virus responsable de la zombification se propage rapidement à travers le pays, provoquant des cas de zombification dans plusieurs régions. Les autorités sanitaires et gouvernementales sont rapidement submergées par la gestion de l'épidémie. La propagation rapide de l'épidémie crée la panique parmi la population. Les gens fuient les zones densément peuplées, provoquant des troubles sociaux et une crise humanitaire. Les tentatives de mettre en place des zones de quarantaine pour contenir l'épidémie échouent alors que les personnes infectées par le virus parviennent à s'échapper ou à contaminer d'autres individus avant d'être isolées. L'effondrement des services publics tels que les services d'urgence, les hôpitaux et les forces de l'ordre aggrave la situation. Les ressources médicales sont rapidement épuisées, tandis que les forces de l'ordre luttent pour maintenir l'ordre dans un climat de chaos croissant. L'incapacité des autorités à contenir l'épidémie conduit à une perte de confiance du public dans le gouvernement. Les troubles sociaux et les émeutes éclatent alors que les citoyens demandent des réponses et des solutions efficaces. </w:t>
       </w:r>
     </w:p>
     <w:p>
@@ -91,13 +58,8 @@
       <w:pPr>
         <w:jc w:val="both"/>
       </w:pPr>
-      <w:proofErr w:type="spellStart"/>
-      <w:r>
-        <w:t>En</w:t>
-      </w:r>
-      <w:proofErr w:type="spellEnd"/>
-      <w:r>
-        <w:t xml:space="preserve"> France, une zone de sécurité a été établie pour protéger les citoyens des dangers de la zombification. Un groupe d'ingénieurs travaille activement à tester tous ceux qui entrent dans cette zone, utilisant </w:t>
+      <w:r>
+        <w:t xml:space="preserve">En France, une zone de sécurité a été établie pour protéger les citoyens des dangers de la zombification. Un groupe d'ingénieurs travaille activement à tester tous ceux qui entrent dans cette zone, utilisant </w:t>
       </w:r>
       <w:r>
         <w:t>une procédure appelée «</w:t>
@@ -117,19 +79,7 @@
         <w:jc w:val="both"/>
       </w:pPr>
       <w:r>
-        <w:t xml:space="preserve">Le PAZ (Procédure d’Authentification de Zombie) est un processus complet conçu pour évaluer et attribuer un niveau de zombification spécifique à chaque utilisateur. L'idée fondamentale est simple : l'utilisateur place sa main droite dans un dispositif électronique et informatisé qui analyse l'humidité, la température et le pouls cardiaque de l'individu. Pendant ce temps, des questions sont projetées sur </w:t>
-      </w:r>
-      <w:r>
-        <w:t xml:space="preserve">un </w:t>
-      </w:r>
-      <w:r>
-        <w:t>écran OLED, auxquelles l'utilisateur peut répondre en utilisant deux boutons poussoirs. À la fin de la procédure, un niveau de zombification est déterminé pour l'utilisateur</w:t>
-      </w:r>
-      <w:r>
-        <w:t xml:space="preserve"> sur un autre écran OLED</w:t>
-      </w:r>
-      <w:r>
-        <w:t>.</w:t>
+        <w:t>Le PAZ (Procédure d’Authentification de Zombie) est un processus complet conçu pour évaluer et attribuer un niveau de zombification spécifique à chaque utilisateur. L'idée fondamentale est simple : l'utilisateur place sa main droite dans un dispositif électronique et informatisé qui analyse l'humidité, la température et le pouls cardiaque de l'individu. Pendant ce temps, des questions sont projetées sur un écran OLED, auxquelles l'utilisateur peut répondre en utilisant deux boutons poussoirs. À la fin de la procédure, un niveau de zombification est déterminé pour l'utilisateur sur un autre écran OLED.</w:t>
       </w:r>
     </w:p>
     <w:p>
@@ -251,30 +201,15 @@
         <w:t xml:space="preserve"> c</w:t>
       </w:r>
       <w:r>
-        <w:t>ette catégorie évalue les comportements moteurs de l'utilisateur pendant la procédure. Des mouvements lents, rigides ou répétitifs pourraient indiquer un niveau de zombification comportementale plus élevé</w:t>
-      </w:r>
-      <w:r>
-        <w:t>.</w:t>
-      </w:r>
-    </w:p>
-    <w:p>
-      <w:pPr>
-        <w:jc w:val="both"/>
-      </w:pPr>
-      <w:r>
-        <w:t xml:space="preserve">Si le niveau de zombification de l'utilisateur dépasse un seuil </w:t>
-      </w:r>
-      <w:r>
-        <w:t>de 50%</w:t>
-      </w:r>
-      <w:r>
-        <w:t xml:space="preserve"> dans l'une ou plusieurs des catégories mentionnées, des mesures d'intervention appropriées doivent être prises. Par exemple, si le niveau de zombification dépasse </w:t>
-      </w:r>
-      <w:r>
-        <w:t>50%</w:t>
-      </w:r>
-      <w:r>
-        <w:t xml:space="preserve"> dans la catégorie physique, cognitive, émotionnelle ou comportementale, l'utilisateur pourrait être soumis à des procédures supplémentaires, telles que l'isolement ou l'incarcération temporaire, dans le but de protéger la sécurité et le bien-être de l'utilisateur ainsi que celui de son entourage.</w:t>
+        <w:t>ette catégorie évalue les comportements moteurs de l'utilisateur pendant la procédure. Des mouvements lents, rigides ou répétitifs pourraient indiquer un niveau de zombification comportementale plus élevé.</w:t>
+      </w:r>
+    </w:p>
+    <w:p>
+      <w:pPr>
+        <w:jc w:val="both"/>
+      </w:pPr>
+      <w:r>
+        <w:t>Si le niveau de zombification de l'utilisateur dépasse un seuil de 50% dans l'une ou plusieurs des catégories mentionnées, des mesures d'intervention appropriées doivent être prises. Par exemple, si le niveau de zombification dépasse 50% dans la catégorie physique, cognitive, émotionnelle ou comportementale, l'utilisateur pourrait être soumis à des procédures supplémentaires, telles que l'isolement ou l'incarcération temporaire, dans le but de protéger la sécurité et le bien-être de l'utilisateur ainsi que celui de son entourage.</w:t>
       </w:r>
     </w:p>
     <w:p>
@@ -288,16 +223,17 @@
     <w:p>
       <w:pPr>
         <w:pStyle w:val="NormalWeb"/>
+        <w:jc w:val="center"/>
       </w:pPr>
       <w:r>
         <w:rPr>
           <w:noProof/>
         </w:rPr>
         <w:drawing>
-          <wp:inline distT="0" distB="0" distL="0" distR="0" wp14:anchorId="585F5B45" wp14:editId="4406771C">
-            <wp:extent cx="5760720" cy="5760720"/>
+          <wp:inline distT="0" distB="0" distL="0" distR="0" wp14:anchorId="285B91BB" wp14:editId="0CCC1956">
+            <wp:extent cx="5891212" cy="5891212"/>
             <wp:effectExtent l="0" t="0" r="0" b="0"/>
-            <wp:docPr id="2032649931" name="Image 4"/>
+            <wp:docPr id="358457708" name="Image 1"/>
             <wp:cNvGraphicFramePr>
               <a:graphicFrameLocks xmlns:a="http://schemas.openxmlformats.org/drawingml/2006/main" noChangeAspect="1"/>
             </wp:cNvGraphicFramePr>
@@ -305,7 +241,7 @@
               <a:graphicData uri="http://schemas.openxmlformats.org/drawingml/2006/picture">
                 <pic:pic xmlns:pic="http://schemas.openxmlformats.org/drawingml/2006/picture">
                   <pic:nvPicPr>
-                    <pic:cNvPr id="0" name="Picture 13"/>
+                    <pic:cNvPr id="0" name="Picture 1"/>
                     <pic:cNvPicPr>
                       <a:picLocks noChangeAspect="1" noChangeArrowheads="1"/>
                     </pic:cNvPicPr>
@@ -326,7 +262,7 @@
                   <pic:spPr bwMode="auto">
                     <a:xfrm>
                       <a:off x="0" y="0"/>
-                      <a:ext cx="5760720" cy="5760720"/>
+                      <a:ext cx="5894171" cy="5894171"/>
                     </a:xfrm>
                     <a:prstGeom prst="rect">
                       <a:avLst/>
@@ -342,11 +278,6 @@
           </wp:inline>
         </w:drawing>
       </w:r>
-    </w:p>
-    <w:p>
-      <w:pPr>
-        <w:jc w:val="both"/>
-      </w:pPr>
     </w:p>
     <w:sectPr>
       <w:pgSz w:w="11906" w:h="16838"/>
@@ -365,7 +296,7 @@
 </file>
 
 <file path=word/styles.xml><?xml version="1.0" encoding="utf-8"?>
-<w:styles xmlns:mc="http://schemas.openxmlformats.org/markup-compatibility/2006" xmlns:r="http://schemas.openxmlformats.org/officeDocument/2006/relationships" xmlns:w="http://schemas.openxmlformats.org/wordprocessingml/2006/main" xmlns:w14="http://schemas.microsoft.com/office/word/2010/wordml" xmlns:w15="http://schemas.microsoft.com/office/word/2012/wordml" xmlns:w16cex="http://schemas.microsoft.com/office/word/2018/wordml/cex" xmlns:w16cid="http://schemas.microsoft.com/office/word/2016/wordml/cid" xmlns:w16="http://schemas.microsoft.com/office/word/2018/wordml" xmlns:w16sdtdh="http://schemas.microsoft.com/office/word/2020/wordml/sdtdatahash" xmlns:w16se="http://schemas.microsoft.com/office/word/2015/wordml/symex" mc:Ignorable="w14 w15 w16se w16cid w16 w16cex w16sdtdh">
+<w:styles xmlns:mc="http://schemas.openxmlformats.org/markup-compatibility/2006" xmlns:r="http://schemas.openxmlformats.org/officeDocument/2006/relationships" xmlns:w="http://schemas.openxmlformats.org/wordprocessingml/2006/main" xmlns:w14="http://schemas.microsoft.com/office/word/2010/wordml" xmlns:w15="http://schemas.microsoft.com/office/word/2012/wordml" xmlns:w16cex="http://schemas.microsoft.com/office/word/2018/wordml/cex" xmlns:w16cid="http://schemas.microsoft.com/office/word/2016/wordml/cid" xmlns:w16="http://schemas.microsoft.com/office/word/2018/wordml" xmlns:w16du="http://schemas.microsoft.com/office/word/2023/wordml/word16du" xmlns:w16sdtdh="http://schemas.microsoft.com/office/word/2020/wordml/sdtdatahash" xmlns:w16se="http://schemas.microsoft.com/office/word/2015/wordml/symex" mc:Ignorable="w14 w15 w16se w16cid w16 w16cex w16sdtdh w16du">
   <w:docDefaults>
     <w:rPrDefault>
       <w:rPr>
